--- a/building-relational-database/GS-1TDSPV-Z-FIAP-2024/GS-2024-1TDSPV-Z-FIAP-2024.docx
+++ b/building-relational-database/GS-1TDSPV-Z-FIAP-2024/GS-2024-1TDSPV-Z-FIAP-2024.docx
@@ -1883,11 +1883,97 @@
           <w:rFonts w:ascii="Aptos" w:hAnsi="Aptos"/>
         </w:rPr>
       </w:pPr>
-      <w:r>
-        <w:rPr>
-          <w:rFonts w:ascii="Aptos" w:hAnsi="Aptos"/>
-        </w:rPr>
-        <w:lastRenderedPageBreak/>
+    </w:p>
+    <w:p>
+      <w:pPr>
+        <w:pStyle w:val="Ttulo-Sumrios"/>
+        <w:rPr>
+          <w:rFonts w:ascii="Aptos" w:hAnsi="Aptos"/>
+          <w:color w:val="FF0000"/>
+        </w:rPr>
+      </w:pPr>
+      <w:r>
+        <w:rPr>
+          <w:rFonts w:ascii="Aptos" w:hAnsi="Aptos"/>
+          <w:color w:val="FF0000"/>
+        </w:rPr>
+        <w:t>observação</w:t>
+      </w:r>
+    </w:p>
+    <w:p>
+      <w:pPr>
+        <w:pStyle w:val="Ttulo-Sumrios"/>
+        <w:rPr>
+          <w:rFonts w:ascii="Aptos" w:hAnsi="Aptos"/>
+          <w:color w:val="FF0000"/>
+        </w:rPr>
+      </w:pPr>
+    </w:p>
+    <w:p>
+      <w:pPr>
+        <w:pStyle w:val="Ttulo-Sumrios"/>
+        <w:rPr>
+          <w:rFonts w:ascii="Aptos" w:hAnsi="Aptos"/>
+          <w:color w:val="FF0000"/>
+        </w:rPr>
+      </w:pPr>
+      <w:r>
+        <w:rPr>
+          <w:rFonts w:ascii="Aptos" w:hAnsi="Aptos"/>
+          <w:color w:val="FF0000"/>
+        </w:rPr>
+        <w:t>no dia de ontem me foi avisado pelos colegas de grupo da condição pedida para entrega da gs pelo professor da turma tdspv, por conta disso estou escrevendoe está observação e avisando que em anexo se encontram também os entegáveis dos pedidos do professor. atenciosamente.</w:t>
+      </w:r>
+    </w:p>
+    <w:p>
+      <w:pPr>
+        <w:pStyle w:val="Corpodetexto"/>
+        <w:rPr>
+          <w:rFonts w:cs="Arial"/>
+          <w:noProof/>
+          <w:szCs w:val="23"/>
+        </w:rPr>
+      </w:pPr>
+      <w:r>
+        <w:br w:type="page"/>
+      </w:r>
+    </w:p>
+    <w:p>
+      <w:pPr>
+        <w:pStyle w:val="Ttulo-Sumrios"/>
+        <w:rPr>
+          <w:rFonts w:ascii="Aptos" w:hAnsi="Aptos"/>
+          <w:color w:val="FF0000"/>
+        </w:rPr>
+      </w:pPr>
+    </w:p>
+    <w:p>
+      <w:pPr>
+        <w:pStyle w:val="Ttulo-Sumrios"/>
+        <w:rPr>
+          <w:rFonts w:ascii="Aptos" w:hAnsi="Aptos"/>
+        </w:rPr>
+      </w:pPr>
+    </w:p>
+    <w:p>
+      <w:pPr>
+        <w:pStyle w:val="Ttulo-Sumrios"/>
+        <w:rPr>
+          <w:rFonts w:ascii="Aptos" w:hAnsi="Aptos"/>
+        </w:rPr>
+      </w:pPr>
+    </w:p>
+    <w:p>
+      <w:pPr>
+        <w:pStyle w:val="Ttulo-Sumrios"/>
+        <w:rPr>
+          <w:rFonts w:ascii="Aptos" w:hAnsi="Aptos"/>
+        </w:rPr>
+      </w:pPr>
+      <w:r>
+        <w:rPr>
+          <w:rFonts w:ascii="Aptos" w:hAnsi="Aptos"/>
+        </w:rPr>
         <w:t>Sumário</w:t>
       </w:r>
     </w:p>
@@ -5897,26 +5983,10 @@
 </file>
 
 <file path=customXml/item1.xml><?xml version="1.0" encoding="utf-8"?>
-<p:properties xmlns:p="http://schemas.microsoft.com/office/2006/metadata/properties" xmlns:xsi="http://www.w3.org/2001/XMLSchema-instance" xmlns:pc="http://schemas.microsoft.com/office/infopath/2007/PartnerControls">
-  <documentManagement>
-    <TaxCatchAll xmlns="d48fd270-4a57-47e1-b674-c7d4969804ad" xsi:nil="true"/>
-    <lcf76f155ced4ddcb4097134ff3c332f xmlns="2220af93-035a-443f-80b0-3b9b401ad9a6">
-      <Terms xmlns="http://schemas.microsoft.com/office/infopath/2007/PartnerControls"/>
-    </lcf76f155ced4ddcb4097134ff3c332f>
-  </documentManagement>
-</p:properties>
+<b:Sources xmlns:b="http://schemas.openxmlformats.org/officeDocument/2006/bibliography" xmlns="http://schemas.openxmlformats.org/officeDocument/2006/bibliography" SelectedStyle="\APASixthEditionOfficeOnline.xsl" StyleName="APA" Version="6"/>
 </file>
 
 <file path=customXml/item2.xml><?xml version="1.0" encoding="utf-8"?>
-<?mso-contentType ?>
-<FormTemplates xmlns="http://schemas.microsoft.com/sharepoint/v3/contenttype/forms">
-  <Display>DocumentLibraryForm</Display>
-  <Edit>DocumentLibraryForm</Edit>
-  <New>DocumentLibraryForm</New>
-</FormTemplates>
-</file>
-
-<file path=customXml/item3.xml><?xml version="1.0" encoding="utf-8"?>
 <ct:contentTypeSchema xmlns:ct="http://schemas.microsoft.com/office/2006/metadata/contentType" xmlns:ma="http://schemas.microsoft.com/office/2006/metadata/properties/metaAttributes" ct:_="" ma:_="" ma:contentTypeName="Documento" ma:contentTypeID="0x010100968740B4C0987B4D86879E800A26E446" ma:contentTypeVersion="10" ma:contentTypeDescription="Crie um novo documento." ma:contentTypeScope="" ma:versionID="eb96b54eb3d046d8d53bd87c908bf43a">
   <xsd:schema xmlns:xsd="http://www.w3.org/2001/XMLSchema" xmlns:xs="http://www.w3.org/2001/XMLSchema" xmlns:p="http://schemas.microsoft.com/office/2006/metadata/properties" xmlns:ns2="2220af93-035a-443f-80b0-3b9b401ad9a6" xmlns:ns3="d48fd270-4a57-47e1-b674-c7d4969804ad" targetNamespace="http://schemas.microsoft.com/office/2006/metadata/properties" ma:root="true" ma:fieldsID="7eaba89fcff3e0cf9eaf7f38d039eb52" ns2:_="" ns3:_="">
     <xsd:import namespace="2220af93-035a-443f-80b0-3b9b401ad9a6"/>
@@ -6105,30 +6175,35 @@
 </ct:contentTypeSchema>
 </file>
 
+<file path=customXml/item3.xml><?xml version="1.0" encoding="utf-8"?>
+<?mso-contentType ?>
+<FormTemplates xmlns="http://schemas.microsoft.com/sharepoint/v3/contenttype/forms">
+  <Display>DocumentLibraryForm</Display>
+  <Edit>DocumentLibraryForm</Edit>
+  <New>DocumentLibraryForm</New>
+</FormTemplates>
+</file>
+
 <file path=customXml/item4.xml><?xml version="1.0" encoding="utf-8"?>
-<b:Sources xmlns:b="http://schemas.openxmlformats.org/officeDocument/2006/bibliography" xmlns="http://schemas.openxmlformats.org/officeDocument/2006/bibliography" SelectedStyle="\APASixthEditionOfficeOnline.xsl" StyleName="APA" Version="6"/>
+<p:properties xmlns:p="http://schemas.microsoft.com/office/2006/metadata/properties" xmlns:xsi="http://www.w3.org/2001/XMLSchema-instance" xmlns:pc="http://schemas.microsoft.com/office/infopath/2007/PartnerControls">
+  <documentManagement>
+    <TaxCatchAll xmlns="d48fd270-4a57-47e1-b674-c7d4969804ad" xsi:nil="true"/>
+    <lcf76f155ced4ddcb4097134ff3c332f xmlns="2220af93-035a-443f-80b0-3b9b401ad9a6">
+      <Terms xmlns="http://schemas.microsoft.com/office/infopath/2007/PartnerControls"/>
+    </lcf76f155ced4ddcb4097134ff3c332f>
+  </documentManagement>
+</p:properties>
 </file>
 
 <file path=customXml/itemProps1.xml><?xml version="1.0" encoding="utf-8"?>
-<ds:datastoreItem xmlns:ds="http://schemas.openxmlformats.org/officeDocument/2006/customXml" ds:itemID="{95035314-D74E-4A24-AFD6-6FF0B4E8DA03}">
+<ds:datastoreItem xmlns:ds="http://schemas.openxmlformats.org/officeDocument/2006/customXml" ds:itemID="{1D8FCC3F-5A3A-4A49-9E24-31FA32B262F8}">
   <ds:schemaRefs>
-    <ds:schemaRef ds:uri="http://schemas.microsoft.com/office/2006/metadata/properties"/>
-    <ds:schemaRef ds:uri="http://schemas.microsoft.com/office/infopath/2007/PartnerControls"/>
-    <ds:schemaRef ds:uri="d48fd270-4a57-47e1-b674-c7d4969804ad"/>
-    <ds:schemaRef ds:uri="2220af93-035a-443f-80b0-3b9b401ad9a6"/>
+    <ds:schemaRef ds:uri="http://schemas.openxmlformats.org/officeDocument/2006/bibliography"/>
   </ds:schemaRefs>
 </ds:datastoreItem>
 </file>
 
 <file path=customXml/itemProps2.xml><?xml version="1.0" encoding="utf-8"?>
-<ds:datastoreItem xmlns:ds="http://schemas.openxmlformats.org/officeDocument/2006/customXml" ds:itemID="{3DACA49B-9D7B-4779-8C20-2F1EEF7D43CE}">
-  <ds:schemaRefs>
-    <ds:schemaRef ds:uri="http://schemas.microsoft.com/sharepoint/v3/contenttype/forms"/>
-  </ds:schemaRefs>
-</ds:datastoreItem>
-</file>
-
-<file path=customXml/itemProps3.xml><?xml version="1.0" encoding="utf-8"?>
 <ds:datastoreItem xmlns:ds="http://schemas.openxmlformats.org/officeDocument/2006/customXml" ds:itemID="{18EB1A77-DA0A-4B1D-9A35-B22B76DFA6E6}">
   <ds:schemaRefs>
     <ds:schemaRef ds:uri="http://schemas.microsoft.com/office/2006/metadata/contentType"/>
@@ -6147,10 +6222,21 @@
 </ds:datastoreItem>
 </file>
 
+<file path=customXml/itemProps3.xml><?xml version="1.0" encoding="utf-8"?>
+<ds:datastoreItem xmlns:ds="http://schemas.openxmlformats.org/officeDocument/2006/customXml" ds:itemID="{3DACA49B-9D7B-4779-8C20-2F1EEF7D43CE}">
+  <ds:schemaRefs>
+    <ds:schemaRef ds:uri="http://schemas.microsoft.com/sharepoint/v3/contenttype/forms"/>
+  </ds:schemaRefs>
+</ds:datastoreItem>
+</file>
+
 <file path=customXml/itemProps4.xml><?xml version="1.0" encoding="utf-8"?>
-<ds:datastoreItem xmlns:ds="http://schemas.openxmlformats.org/officeDocument/2006/customXml" ds:itemID="{1D8FCC3F-5A3A-4A49-9E24-31FA32B262F8}">
+<ds:datastoreItem xmlns:ds="http://schemas.openxmlformats.org/officeDocument/2006/customXml" ds:itemID="{95035314-D74E-4A24-AFD6-6FF0B4E8DA03}">
   <ds:schemaRefs>
-    <ds:schemaRef ds:uri="http://schemas.openxmlformats.org/officeDocument/2006/bibliography"/>
+    <ds:schemaRef ds:uri="http://schemas.microsoft.com/office/2006/metadata/properties"/>
+    <ds:schemaRef ds:uri="http://schemas.microsoft.com/office/infopath/2007/PartnerControls"/>
+    <ds:schemaRef ds:uri="d48fd270-4a57-47e1-b674-c7d4969804ad"/>
+    <ds:schemaRef ds:uri="2220af93-035a-443f-80b0-3b9b401ad9a6"/>
   </ds:schemaRefs>
 </ds:datastoreItem>
 </file>